--- a/sql.docx
+++ b/sql.docx
@@ -1564,64 +1564,64 @@
           <w:sz w:val="19"/>
           <w:szCs w:val="19"/>
         </w:rPr>
-        <w:t>('Wagyu Beef',       'Premium beef steak',                          150.00, 'Main Dish',  'E:\HCMUTE\2024-2025\HKII\LapTrinhWindows\Test\RestaurantManagementSystem\RestaurantManagementSystem\imgSource\beefSteak.jpg'),</w:t>
-      </w:r>
-    </w:p>
-    <w:p>
-      <w:pPr>
-        <w:rPr>
-          <w:rFonts w:ascii="Consolas" w:hAnsi="Consolas" w:cs="Consolas"/>
-          <w:color w:val="0000FF"/>
-          <w:sz w:val="19"/>
-          <w:szCs w:val="19"/>
-        </w:rPr>
-      </w:pPr>
-      <w:r>
-        <w:rPr>
-          <w:rFonts w:ascii="Consolas" w:hAnsi="Consolas" w:cs="Consolas"/>
-          <w:color w:val="0000FF"/>
-          <w:sz w:val="19"/>
-          <w:szCs w:val="19"/>
-        </w:rPr>
-        <w:t>('Lobster',          'Grilled lobster',                             180.00, 'Main Dish',  'E:\HCMUTE\2024-2025\HKII\LapTrinhWindows\Test\RestaurantManagementSystem\RestaurantManagementSystem\imgSource\Lobster.jpg'),</w:t>
-      </w:r>
-    </w:p>
-    <w:p>
-      <w:pPr>
-        <w:rPr>
-          <w:rFonts w:ascii="Consolas" w:hAnsi="Consolas" w:cs="Consolas"/>
-          <w:color w:val="0000FF"/>
-          <w:sz w:val="19"/>
-          <w:szCs w:val="19"/>
-        </w:rPr>
-      </w:pPr>
-      <w:r>
-        <w:rPr>
-          <w:rFonts w:ascii="Consolas" w:hAnsi="Consolas" w:cs="Consolas"/>
-          <w:color w:val="0000FF"/>
-          <w:sz w:val="19"/>
-          <w:szCs w:val="19"/>
-        </w:rPr>
-        <w:t>('Spaghetti',        'Italian pasta with sauce',                     90.00,  'Main Dish',  'E:\HCMUTE\2024-2025\HKII\LapTrinhWindows\Test\RestaurantManagementSystem\RestaurantManagementSystem\imgSource\spaghetti.jpg'),</w:t>
-      </w:r>
-    </w:p>
-    <w:p>
-      <w:pPr>
-        <w:rPr>
-          <w:rFonts w:ascii="Consolas" w:hAnsi="Consolas" w:cs="Consolas"/>
-          <w:color w:val="0000FF"/>
-          <w:sz w:val="19"/>
-          <w:szCs w:val="19"/>
-        </w:rPr>
-      </w:pPr>
-      <w:r>
-        <w:rPr>
-          <w:rFonts w:ascii="Consolas" w:hAnsi="Consolas" w:cs="Consolas"/>
-          <w:color w:val="0000FF"/>
-          <w:sz w:val="19"/>
-          <w:szCs w:val="19"/>
-        </w:rPr>
-        <w:t>('Pho',              'Traditional Vietnamese soup',                  50.00,  'Main Dish',  'E:\HCMUTE\2024-</w:t>
+        <w:t>('Wagyu Beef',       'Premium beef steak',                          300.00, 'Main Dish',  'E:\HCMUTE\2024-2025\HKII\LapTrinhWindows\Test\RestaurantManagementSystem\RestaurantManagementSystem\imgSource\beefSteak.jpg'),</w:t>
+      </w:r>
+    </w:p>
+    <w:p>
+      <w:pPr>
+        <w:rPr>
+          <w:rFonts w:ascii="Consolas" w:hAnsi="Consolas" w:cs="Consolas"/>
+          <w:color w:val="0000FF"/>
+          <w:sz w:val="19"/>
+          <w:szCs w:val="19"/>
+        </w:rPr>
+      </w:pPr>
+      <w:r>
+        <w:rPr>
+          <w:rFonts w:ascii="Consolas" w:hAnsi="Consolas" w:cs="Consolas"/>
+          <w:color w:val="0000FF"/>
+          <w:sz w:val="19"/>
+          <w:szCs w:val="19"/>
+        </w:rPr>
+        <w:t>('Lobster',          'Grilled lobster',                             230.00, 'Main Dish',  'E:\HCMUTE\2024-2025\HKII\LapTrinhWindows\Test\RestaurantManagementSystem\RestaurantManagementSystem\imgSource\Lobster.jpg'),</w:t>
+      </w:r>
+    </w:p>
+    <w:p>
+      <w:pPr>
+        <w:rPr>
+          <w:rFonts w:ascii="Consolas" w:hAnsi="Consolas" w:cs="Consolas"/>
+          <w:color w:val="0000FF"/>
+          <w:sz w:val="19"/>
+          <w:szCs w:val="19"/>
+        </w:rPr>
+      </w:pPr>
+      <w:r>
+        <w:rPr>
+          <w:rFonts w:ascii="Consolas" w:hAnsi="Consolas" w:cs="Consolas"/>
+          <w:color w:val="0000FF"/>
+          <w:sz w:val="19"/>
+          <w:szCs w:val="19"/>
+        </w:rPr>
+        <w:t>('Spaghetti',        'Italian pasta with sauce',                     99.00,  'Main Dish',  'E:\HCMUTE\2024-2025\HKII\LapTrinhWindows\Test\RestaurantManagementSystem\RestaurantManagementSystem\imgSource\spaghetti.jpg'),</w:t>
+      </w:r>
+    </w:p>
+    <w:p>
+      <w:pPr>
+        <w:rPr>
+          <w:rFonts w:ascii="Consolas" w:hAnsi="Consolas" w:cs="Consolas"/>
+          <w:color w:val="0000FF"/>
+          <w:sz w:val="19"/>
+          <w:szCs w:val="19"/>
+        </w:rPr>
+      </w:pPr>
+      <w:r>
+        <w:rPr>
+          <w:rFonts w:ascii="Consolas" w:hAnsi="Consolas" w:cs="Consolas"/>
+          <w:color w:val="0000FF"/>
+          <w:sz w:val="19"/>
+          <w:szCs w:val="19"/>
+        </w:rPr>
+        <w:t>('Pho',              'Traditional Vietnamese soup',                  75.00,  'Main Dish',  'E:\HCMUTE\2024-</w:t>
       </w:r>
       <w:r>
         <w:rPr>
@@ -1650,7 +1650,7 @@
           <w:sz w:val="19"/>
           <w:szCs w:val="19"/>
         </w:rPr>
-        <w:t>('Grilled Oysters',  'Baked oysters with cheese',                    70.00,  'Start Dish', 'E:\HCMUTE\2024-2025\HKII\LapTrinhWindows\Test\RestaurantManagementSystem\RestaurantManagementSystem\imgSource\Oyster.jpg'),</w:t>
+        <w:t>('Grilled Oysters',  'Baked oysters with cheese',                    90.00,  'Start Dish', 'E:\HCMUTE\2024-2025\HKII\LapTrinhWindows\Test\RestaurantManagementSystem\RestaurantManagementSystem\imgSource\Oyster.jpg'),</w:t>
       </w:r>
     </w:p>
     <w:p>
@@ -1707,64 +1707,64 @@
           <w:sz w:val="19"/>
           <w:szCs w:val="19"/>
         </w:rPr>
-        <w:t>('Roasted Chicken',  'Chicken roasted with herbs',                  100.00,  'Main Dish',  'E:\HCMUTE\2024-2025\HKII\LapTrinhWindows\Test\RestaurantManagementSystem\RestaurantManagementSystem\imgSource\chicken.jpg'),</w:t>
-      </w:r>
-    </w:p>
-    <w:p>
-      <w:pPr>
-        <w:rPr>
-          <w:rFonts w:ascii="Consolas" w:hAnsi="Consolas" w:cs="Consolas"/>
-          <w:color w:val="0000FF"/>
-          <w:sz w:val="19"/>
-          <w:szCs w:val="19"/>
-        </w:rPr>
-      </w:pPr>
-      <w:r>
-        <w:rPr>
-          <w:rFonts w:ascii="Consolas" w:hAnsi="Consolas" w:cs="Consolas"/>
-          <w:color w:val="0000FF"/>
-          <w:sz w:val="19"/>
-          <w:szCs w:val="19"/>
-        </w:rPr>
-        <w:t>('Red Wine',         'Luxury aged red wine',                        200.00,  'Beverages',  'E:\HCMUTE\2024-2025\HKII\LapTrinhWindows\Test\RestaurantManagementSystem\RestaurantManagementSystem\imgSource\wine.jpg'),</w:t>
-      </w:r>
-    </w:p>
-    <w:p>
-      <w:pPr>
-        <w:rPr>
-          <w:rFonts w:ascii="Consolas" w:hAnsi="Consolas" w:cs="Consolas"/>
-          <w:color w:val="0000FF"/>
-          <w:sz w:val="19"/>
-          <w:szCs w:val="19"/>
-        </w:rPr>
-      </w:pPr>
-      <w:r>
-        <w:rPr>
-          <w:rFonts w:ascii="Consolas" w:hAnsi="Consolas" w:cs="Consolas"/>
-          <w:color w:val="0000FF"/>
-          <w:sz w:val="19"/>
-          <w:szCs w:val="19"/>
-        </w:rPr>
-        <w:t>('Orange Juice',     'Freshly squeezed orange',                     15.00,  'Beverages',  'E:\HCMUTE\2024-2025\HKII\LapTrinhWindows\Test\RestaurantManagementSystem\RestaurantManagementSystem\imgSource\orangeJuice.jpg'),</w:t>
-      </w:r>
-    </w:p>
-    <w:p>
-      <w:pPr>
-        <w:rPr>
-          <w:rFonts w:ascii="Consolas" w:hAnsi="Consolas" w:cs="Consolas"/>
-          <w:color w:val="0000FF"/>
-          <w:sz w:val="19"/>
-          <w:szCs w:val="19"/>
-        </w:rPr>
-      </w:pPr>
-      <w:r>
-        <w:rPr>
-          <w:rFonts w:ascii="Consolas" w:hAnsi="Consolas" w:cs="Consolas"/>
-          <w:color w:val="0000FF"/>
-          <w:sz w:val="19"/>
-          <w:szCs w:val="19"/>
-        </w:rPr>
-        <w:t>('Watermelon Juice', 'Fresh watermelon juice',                      12.00,  'Beverages',  'E:\HCMUTE\2024-2025\HKII\LapTrinhWindows\Test\RestaurantManagementSystem\RestaurantManagementSystem\imgSourcee\waterMelon.jpg'),</w:t>
+        <w:t>('Roasted Chicken',  'Chicken roasted with herbs',                  120.00,  'Main Dish',  'E:\HCMUTE\2024-2025\HKII\LapTrinhWindows\Test\RestaurantManagementSystem\RestaurantManagementSystem\imgSource\chicken.jpg'),</w:t>
+      </w:r>
+    </w:p>
+    <w:p>
+      <w:pPr>
+        <w:rPr>
+          <w:rFonts w:ascii="Consolas" w:hAnsi="Consolas" w:cs="Consolas"/>
+          <w:color w:val="0000FF"/>
+          <w:sz w:val="19"/>
+          <w:szCs w:val="19"/>
+        </w:rPr>
+      </w:pPr>
+      <w:r>
+        <w:rPr>
+          <w:rFonts w:ascii="Consolas" w:hAnsi="Consolas" w:cs="Consolas"/>
+          <w:color w:val="0000FF"/>
+          <w:sz w:val="19"/>
+          <w:szCs w:val="19"/>
+        </w:rPr>
+        <w:t>('Red Wine',         'Luxury aged red wine',                        300.00,  'Beverages',  'E:\HCMUTE\2024-2025\HKII\LapTrinhWindows\Test\RestaurantManagementSystem\RestaurantManagementSystem\imgSource\wine.jpg'),</w:t>
+      </w:r>
+    </w:p>
+    <w:p>
+      <w:pPr>
+        <w:rPr>
+          <w:rFonts w:ascii="Consolas" w:hAnsi="Consolas" w:cs="Consolas"/>
+          <w:color w:val="0000FF"/>
+          <w:sz w:val="19"/>
+          <w:szCs w:val="19"/>
+        </w:rPr>
+      </w:pPr>
+      <w:r>
+        <w:rPr>
+          <w:rFonts w:ascii="Consolas" w:hAnsi="Consolas" w:cs="Consolas"/>
+          <w:color w:val="0000FF"/>
+          <w:sz w:val="19"/>
+          <w:szCs w:val="19"/>
+        </w:rPr>
+        <w:t>('Orange Juice',     'Freshly squeezed orange',                     19.00,  'Beverages',  'E:\HCMUTE\2024-2025\HKII\LapTrinhWindows\Test\RestaurantManagementSystem\RestaurantManagementSystem\imgSource\orangeJuice.jpg'),</w:t>
+      </w:r>
+    </w:p>
+    <w:p>
+      <w:pPr>
+        <w:rPr>
+          <w:rFonts w:ascii="Consolas" w:hAnsi="Consolas" w:cs="Consolas"/>
+          <w:color w:val="0000FF"/>
+          <w:sz w:val="19"/>
+          <w:szCs w:val="19"/>
+        </w:rPr>
+      </w:pPr>
+      <w:r>
+        <w:rPr>
+          <w:rFonts w:ascii="Consolas" w:hAnsi="Consolas" w:cs="Consolas"/>
+          <w:color w:val="0000FF"/>
+          <w:sz w:val="19"/>
+          <w:szCs w:val="19"/>
+        </w:rPr>
+        <w:t>('Watermelon Juice', 'Fresh watermelon juice',                      15.00,  'Beverages',  'E:\HCMUTE\2024-2025\HKII\LapTrinhWindows\Test\RestaurantManagementSystem\RestaurantManagementSystem\imgSourcee\waterMelon.jpg'),</w:t>
       </w:r>
     </w:p>
     <w:p>
@@ -1869,7 +1869,7 @@
           <w:sz w:val="19"/>
           <w:szCs w:val="19"/>
         </w:rPr>
-        <w:t>('Bruschetta',         'Grilled bread with tomato, garlic &amp; basil',  45.00,  'Start Dish', 'E:\HCMUTE\2024-2025\HKII\LapTrinhWindows\Test\RestaurantManagementSystem\RestaurantManagementSystem\imgSource\bruschetta.jpg'),</w:t>
+        <w:t>('Bruschetta',         'Grilled bread with tomato, garlic &amp; basil',  80.00,  'Start Dish', 'E:\HCMUTE\2024-2025\HKII\LapTrinhWindows\Test\RestaurantManagementSystem\RestaurantManagementSystem\imgSource\bruschetta.jpg'),</w:t>
       </w:r>
     </w:p>
     <w:p>
@@ -1936,26 +1936,26 @@
           <w:sz w:val="19"/>
           <w:szCs w:val="19"/>
         </w:rPr>
-        <w:t>('Grilled Salmon',     'Salmon fillet with lemon butter sauce',      120.00,  'Main Dish',  'E:\HCMUTE\2024-2025\HKII\LapTrinhWindows\Test\RestaurantManagementSystem\RestaurantManagementSystem\imgSource\salmon.jpg'),</w:t>
-      </w:r>
-    </w:p>
-    <w:p>
-      <w:pPr>
-        <w:rPr>
-          <w:rFonts w:ascii="Consolas" w:hAnsi="Consolas" w:cs="Consolas"/>
-          <w:color w:val="0000FF"/>
-          <w:sz w:val="19"/>
-          <w:szCs w:val="19"/>
-        </w:rPr>
-      </w:pPr>
-      <w:r>
-        <w:rPr>
-          <w:rFonts w:ascii="Consolas" w:hAnsi="Consolas" w:cs="Consolas"/>
-          <w:color w:val="0000FF"/>
-          <w:sz w:val="19"/>
-          <w:szCs w:val="19"/>
-        </w:rPr>
-        <w:t>('Mango Smoothie',     'Fresh mango blended with yogurt',             25.00,  'Beverages',  'E:\HCMUTE\2024-2025\HKII\LapTrinhWindows\Test\RestaurantManagementSystem\RestaurantManagementSystem\imgSource\mango_smoothie.png'),</w:t>
+        <w:t>('Grilled Salmon',     'Salmon fillet with lemon butter sauce',      125.00,  'Main Dish',  'E:\HCMUTE\2024-2025\HKII\LapTrinhWindows\Test\RestaurantManagementSystem\RestaurantManagementSystem\imgSource\salmon.jpg'),</w:t>
+      </w:r>
+    </w:p>
+    <w:p>
+      <w:pPr>
+        <w:rPr>
+          <w:rFonts w:ascii="Consolas" w:hAnsi="Consolas" w:cs="Consolas"/>
+          <w:color w:val="0000FF"/>
+          <w:sz w:val="19"/>
+          <w:szCs w:val="19"/>
+        </w:rPr>
+      </w:pPr>
+      <w:r>
+        <w:rPr>
+          <w:rFonts w:ascii="Consolas" w:hAnsi="Consolas" w:cs="Consolas"/>
+          <w:color w:val="0000FF"/>
+          <w:sz w:val="19"/>
+          <w:szCs w:val="19"/>
+        </w:rPr>
+        <w:t>('Mango Smoothie',     'Fresh mango blended with yogurt',             25.00,  'Beverages',  'E:\HCMUTE\2024-2025\HKII\LapTrinhWindows\Test\RestaurantManagementSystem\RestaurantManagementSystem\imgSource\mango_smoothie.jpg'),</w:t>
       </w:r>
     </w:p>
     <w:p>
@@ -2308,26 +2308,26 @@
           <w:sz w:val="19"/>
           <w:szCs w:val="19"/>
         </w:rPr>
-        <w:t>('Wagyu Beef',      50000, 300.00, 'Kobe Farms',        '12345678'),</w:t>
-      </w:r>
-    </w:p>
-    <w:p>
-      <w:pPr>
-        <w:rPr>
-          <w:rFonts w:ascii="Consolas" w:hAnsi="Consolas" w:cs="Consolas"/>
-          <w:color w:val="0000FF"/>
-          <w:sz w:val="19"/>
-          <w:szCs w:val="19"/>
-        </w:rPr>
-      </w:pPr>
-      <w:r>
-        <w:rPr>
-          <w:rFonts w:ascii="Consolas" w:hAnsi="Consolas" w:cs="Consolas"/>
-          <w:color w:val="0000FF"/>
-          <w:sz w:val="19"/>
-          <w:szCs w:val="19"/>
-        </w:rPr>
-        <w:t>('Lobster',         20000, 180.00, 'Atlantic Seafood',  '12345679'),</w:t>
+        <w:t>('Wagyu Beef',      50000, 140.00, 'Kobe Farms',        '12345678'),</w:t>
+      </w:r>
+    </w:p>
+    <w:p>
+      <w:pPr>
+        <w:rPr>
+          <w:rFonts w:ascii="Consolas" w:hAnsi="Consolas" w:cs="Consolas"/>
+          <w:color w:val="0000FF"/>
+          <w:sz w:val="19"/>
+          <w:szCs w:val="19"/>
+        </w:rPr>
+      </w:pPr>
+      <w:r>
+        <w:rPr>
+          <w:rFonts w:ascii="Consolas" w:hAnsi="Consolas" w:cs="Consolas"/>
+          <w:color w:val="0000FF"/>
+          <w:sz w:val="19"/>
+          <w:szCs w:val="19"/>
+        </w:rPr>
+        <w:t>('Lobster',         20000, 110.00, 'Atlantic Seafood',  '12345679'),</w:t>
       </w:r>
     </w:p>
     <w:p>
@@ -2461,7 +2461,7 @@
           <w:sz w:val="19"/>
           <w:szCs w:val="19"/>
         </w:rPr>
-        <w:t>('Red Wine',       100000,200.00, 'French Winery',     '12345671'),</w:t>
+        <w:t>('Red Wine',       100000,130.00, 'French Winery',     '12345671'),</w:t>
       </w:r>
     </w:p>
     <w:p>
@@ -2718,7 +2718,7 @@
           <w:sz w:val="19"/>
           <w:szCs w:val="19"/>
         </w:rPr>
-        <w:t>('Mushrooms',       40000, 1.00,  'Organic Farm',       '12345686'),</w:t>
+        <w:t>('Mushrooms',       40000, 50.00,  'Organic Farm',       '12345686'),</w:t>
       </w:r>
     </w:p>
     <w:p>
@@ -4016,7 +4016,25 @@
           <w:szCs w:val="19"/>
         </w:rPr>
         <w:lastRenderedPageBreak/>
-        <w:t xml:space="preserve">    Role       NVARCHAR(50)  NOT NULL DEFAULT 'Customer',</w:t>
+        <w:t xml:space="preserve">    Role       NVARCHAR(50)  NOT NULL DEFAULT '</w:t>
+      </w:r>
+      <w:r>
+        <w:rPr>
+          <w:rFonts w:ascii="Consolas" w:hAnsi="Consolas" w:cs="Consolas"/>
+          <w:color w:val="0000FF"/>
+          <w:sz w:val="19"/>
+          <w:szCs w:val="19"/>
+        </w:rPr>
+        <w:t>Staff</w:t>
+      </w:r>
+      <w:r>
+        <w:rPr>
+          <w:rFonts w:ascii="Consolas" w:hAnsi="Consolas" w:cs="Consolas"/>
+          <w:color w:val="0000FF"/>
+          <w:sz w:val="19"/>
+          <w:szCs w:val="19"/>
+        </w:rPr>
+        <w:t>',</w:t>
       </w:r>
     </w:p>
     <w:p>
